--- a/109_到云管理系统产品需求文档.docx
+++ b/109_到云管理系统产品需求文档.docx
@@ -387,174 +387,166 @@
       </w:r>
       <w:r>
         <w:rPr>
-          <w:rFonts w:hint="eastAsia"/>
-          <w:sz w:val="24"/>
-          <w:szCs w:val="24"/>
-        </w:rPr>
-        <w:t xml:space="preserve"> </w:t>
-      </w:r>
-      <w:r>
-        <w:rPr>
-          <w:rFonts w:ascii="宋体" w:eastAsia="宋体" w:hAnsi="宋体"/>
-          <w:sz w:val="24"/>
-          <w:szCs w:val="24"/>
-        </w:rPr>
-        <w:t>https://docs.qq.com/doc/DT3JRSUhMbnlvdHdL</w:t>
-      </w:r>
-    </w:p>
-    <w:p>
-      <w:pPr>
-        <w:rPr>
-          <w:rFonts w:ascii="宋体" w:eastAsia="宋体" w:hAnsi="宋体"/>
-          <w:szCs w:val="21"/>
-        </w:rPr>
-      </w:pPr>
-    </w:p>
-    <w:p>
-      <w:pPr>
-        <w:rPr>
-          <w:rFonts w:ascii="宋体" w:eastAsia="宋体" w:hAnsi="宋体"/>
-          <w:szCs w:val="21"/>
-        </w:rPr>
-      </w:pPr>
-    </w:p>
-    <w:p>
-      <w:pPr>
-        <w:rPr>
-          <w:rFonts w:ascii="宋体" w:eastAsia="宋体" w:hAnsi="宋体"/>
-          <w:szCs w:val="21"/>
-        </w:rPr>
-      </w:pPr>
-    </w:p>
-    <w:p>
-      <w:pPr>
-        <w:rPr>
-          <w:rFonts w:ascii="宋体" w:eastAsia="宋体" w:hAnsi="宋体"/>
-          <w:szCs w:val="21"/>
-        </w:rPr>
-      </w:pPr>
-    </w:p>
-    <w:p>
-      <w:pPr>
-        <w:rPr>
-          <w:rFonts w:ascii="宋体" w:eastAsia="宋体" w:hAnsi="宋体"/>
-          <w:szCs w:val="21"/>
-        </w:rPr>
-      </w:pPr>
-    </w:p>
-    <w:p>
-      <w:pPr>
-        <w:rPr>
-          <w:rFonts w:ascii="宋体" w:eastAsia="宋体" w:hAnsi="宋体"/>
-          <w:szCs w:val="21"/>
-        </w:rPr>
-      </w:pPr>
-    </w:p>
-    <w:p>
-      <w:pPr>
-        <w:rPr>
-          <w:rFonts w:ascii="宋体" w:eastAsia="宋体" w:hAnsi="宋体"/>
-          <w:szCs w:val="21"/>
-        </w:rPr>
-      </w:pPr>
-    </w:p>
-    <w:p>
-      <w:pPr>
-        <w:rPr>
-          <w:rFonts w:ascii="宋体" w:eastAsia="宋体" w:hAnsi="宋体"/>
-          <w:szCs w:val="21"/>
-        </w:rPr>
-      </w:pPr>
-    </w:p>
-    <w:p>
-      <w:pPr>
-        <w:rPr>
-          <w:rFonts w:ascii="宋体" w:eastAsia="宋体" w:hAnsi="宋体"/>
-          <w:szCs w:val="21"/>
-        </w:rPr>
-      </w:pPr>
-    </w:p>
-    <w:p>
-      <w:pPr>
-        <w:rPr>
-          <w:rFonts w:ascii="宋体" w:eastAsia="宋体" w:hAnsi="宋体"/>
-          <w:szCs w:val="21"/>
-        </w:rPr>
-      </w:pPr>
-    </w:p>
-    <w:p>
-      <w:pPr>
-        <w:rPr>
-          <w:rFonts w:ascii="宋体" w:eastAsia="宋体" w:hAnsi="宋体"/>
-          <w:szCs w:val="21"/>
-        </w:rPr>
-      </w:pPr>
-    </w:p>
-    <w:p>
-      <w:pPr>
-        <w:rPr>
-          <w:rFonts w:ascii="宋体" w:eastAsia="宋体" w:hAnsi="宋体"/>
-          <w:szCs w:val="21"/>
-        </w:rPr>
-      </w:pPr>
-    </w:p>
-    <w:p>
-      <w:pPr>
-        <w:rPr>
-          <w:rFonts w:ascii="宋体" w:eastAsia="宋体" w:hAnsi="宋体"/>
-          <w:szCs w:val="21"/>
-        </w:rPr>
-      </w:pPr>
-    </w:p>
-    <w:p>
-      <w:pPr>
-        <w:rPr>
-          <w:rFonts w:ascii="宋体" w:eastAsia="宋体" w:hAnsi="宋体"/>
-          <w:szCs w:val="21"/>
-        </w:rPr>
-      </w:pPr>
-    </w:p>
-    <w:p>
-      <w:pPr>
-        <w:rPr>
-          <w:rFonts w:ascii="宋体" w:eastAsia="宋体" w:hAnsi="宋体"/>
-          <w:szCs w:val="21"/>
-        </w:rPr>
-      </w:pPr>
-    </w:p>
-    <w:p>
-      <w:pPr>
-        <w:rPr>
-          <w:rFonts w:ascii="宋体" w:eastAsia="宋体" w:hAnsi="宋体"/>
-          <w:szCs w:val="21"/>
-        </w:rPr>
-      </w:pPr>
-    </w:p>
-    <w:p>
-      <w:pPr>
-        <w:rPr>
-          <w:rFonts w:ascii="宋体" w:eastAsia="宋体" w:hAnsi="宋体"/>
-          <w:szCs w:val="21"/>
-        </w:rPr>
-      </w:pPr>
-    </w:p>
-    <w:p>
-      <w:pPr>
-        <w:rPr>
-          <w:rFonts w:ascii="宋体" w:eastAsia="宋体" w:hAnsi="宋体"/>
-          <w:szCs w:val="21"/>
-        </w:rPr>
-      </w:pPr>
-    </w:p>
-    <w:p>
-      <w:pPr>
-        <w:rPr>
-          <w:rFonts w:ascii="宋体" w:eastAsia="宋体" w:hAnsi="宋体" w:hint="eastAsia"/>
-          <w:szCs w:val="21"/>
-        </w:rPr>
-      </w:pPr>
+          <w:rFonts w:ascii="宋体" w:eastAsia="宋体" w:hAnsi="宋体"/>
+          <w:sz w:val="24"/>
+          <w:szCs w:val="24"/>
+        </w:rPr>
+        <w:t xml:space="preserve"> https://github.com/ChenBattle/weiProject</w:t>
+      </w:r>
       <w:bookmarkStart w:id="0" w:name="_GoBack"/>
       <w:bookmarkEnd w:id="0"/>
+    </w:p>
+    <w:p>
+      <w:pPr>
+        <w:rPr>
+          <w:rFonts w:ascii="宋体" w:eastAsia="宋体" w:hAnsi="宋体"/>
+          <w:szCs w:val="21"/>
+        </w:rPr>
+      </w:pPr>
+    </w:p>
+    <w:p>
+      <w:pPr>
+        <w:rPr>
+          <w:rFonts w:ascii="宋体" w:eastAsia="宋体" w:hAnsi="宋体"/>
+          <w:szCs w:val="21"/>
+        </w:rPr>
+      </w:pPr>
+    </w:p>
+    <w:p>
+      <w:pPr>
+        <w:rPr>
+          <w:rFonts w:ascii="宋体" w:eastAsia="宋体" w:hAnsi="宋体"/>
+          <w:szCs w:val="21"/>
+        </w:rPr>
+      </w:pPr>
+    </w:p>
+    <w:p>
+      <w:pPr>
+        <w:rPr>
+          <w:rFonts w:ascii="宋体" w:eastAsia="宋体" w:hAnsi="宋体"/>
+          <w:szCs w:val="21"/>
+        </w:rPr>
+      </w:pPr>
+    </w:p>
+    <w:p>
+      <w:pPr>
+        <w:rPr>
+          <w:rFonts w:ascii="宋体" w:eastAsia="宋体" w:hAnsi="宋体"/>
+          <w:szCs w:val="21"/>
+        </w:rPr>
+      </w:pPr>
+    </w:p>
+    <w:p>
+      <w:pPr>
+        <w:rPr>
+          <w:rFonts w:ascii="宋体" w:eastAsia="宋体" w:hAnsi="宋体"/>
+          <w:szCs w:val="21"/>
+        </w:rPr>
+      </w:pPr>
+    </w:p>
+    <w:p>
+      <w:pPr>
+        <w:rPr>
+          <w:rFonts w:ascii="宋体" w:eastAsia="宋体" w:hAnsi="宋体"/>
+          <w:szCs w:val="21"/>
+        </w:rPr>
+      </w:pPr>
+    </w:p>
+    <w:p>
+      <w:pPr>
+        <w:rPr>
+          <w:rFonts w:ascii="宋体" w:eastAsia="宋体" w:hAnsi="宋体"/>
+          <w:szCs w:val="21"/>
+        </w:rPr>
+      </w:pPr>
+    </w:p>
+    <w:p>
+      <w:pPr>
+        <w:rPr>
+          <w:rFonts w:ascii="宋体" w:eastAsia="宋体" w:hAnsi="宋体"/>
+          <w:szCs w:val="21"/>
+        </w:rPr>
+      </w:pPr>
+    </w:p>
+    <w:p>
+      <w:pPr>
+        <w:rPr>
+          <w:rFonts w:ascii="宋体" w:eastAsia="宋体" w:hAnsi="宋体"/>
+          <w:szCs w:val="21"/>
+        </w:rPr>
+      </w:pPr>
+    </w:p>
+    <w:p>
+      <w:pPr>
+        <w:rPr>
+          <w:rFonts w:ascii="宋体" w:eastAsia="宋体" w:hAnsi="宋体"/>
+          <w:szCs w:val="21"/>
+        </w:rPr>
+      </w:pPr>
+    </w:p>
+    <w:p>
+      <w:pPr>
+        <w:rPr>
+          <w:rFonts w:ascii="宋体" w:eastAsia="宋体" w:hAnsi="宋体"/>
+          <w:szCs w:val="21"/>
+        </w:rPr>
+      </w:pPr>
+    </w:p>
+    <w:p>
+      <w:pPr>
+        <w:rPr>
+          <w:rFonts w:ascii="宋体" w:eastAsia="宋体" w:hAnsi="宋体"/>
+          <w:szCs w:val="21"/>
+        </w:rPr>
+      </w:pPr>
+    </w:p>
+    <w:p>
+      <w:pPr>
+        <w:rPr>
+          <w:rFonts w:ascii="宋体" w:eastAsia="宋体" w:hAnsi="宋体"/>
+          <w:szCs w:val="21"/>
+        </w:rPr>
+      </w:pPr>
+    </w:p>
+    <w:p>
+      <w:pPr>
+        <w:rPr>
+          <w:rFonts w:ascii="宋体" w:eastAsia="宋体" w:hAnsi="宋体"/>
+          <w:szCs w:val="21"/>
+        </w:rPr>
+      </w:pPr>
+    </w:p>
+    <w:p>
+      <w:pPr>
+        <w:rPr>
+          <w:rFonts w:ascii="宋体" w:eastAsia="宋体" w:hAnsi="宋体"/>
+          <w:szCs w:val="21"/>
+        </w:rPr>
+      </w:pPr>
+    </w:p>
+    <w:p>
+      <w:pPr>
+        <w:rPr>
+          <w:rFonts w:ascii="宋体" w:eastAsia="宋体" w:hAnsi="宋体"/>
+          <w:szCs w:val="21"/>
+        </w:rPr>
+      </w:pPr>
+    </w:p>
+    <w:p>
+      <w:pPr>
+        <w:rPr>
+          <w:rFonts w:ascii="宋体" w:eastAsia="宋体" w:hAnsi="宋体"/>
+          <w:szCs w:val="21"/>
+        </w:rPr>
+      </w:pPr>
+    </w:p>
+    <w:p>
+      <w:pPr>
+        <w:rPr>
+          <w:rFonts w:ascii="宋体" w:eastAsia="宋体" w:hAnsi="宋体"/>
+          <w:szCs w:val="21"/>
+        </w:rPr>
+      </w:pPr>
     </w:p>
     <w:sdt>
       <w:sdtPr>
@@ -11801,7 +11793,7 @@
 </file>
 
 <file path=customXml/itemProps1.xml><?xml version="1.0" encoding="utf-8"?>
-<ds:datastoreItem xmlns:ds="http://schemas.openxmlformats.org/officeDocument/2006/customXml" ds:itemID="{377D4397-6DE0-40BF-B8B2-E4397738E2A3}">
+<ds:datastoreItem xmlns:ds="http://schemas.openxmlformats.org/officeDocument/2006/customXml" ds:itemID="{A9007779-6006-474A-8C1B-E14594F002AF}">
   <ds:schemaRefs>
     <ds:schemaRef ds:uri="http://schemas.openxmlformats.org/officeDocument/2006/bibliography"/>
   </ds:schemaRefs>
